--- a/大乐透.docx
+++ b/大乐透.docx
@@ -46,9 +46,6 @@
           <w:ilvl w:val="0"/>
           <w:numId w:val="1"/>
         </w:numPr>
-        <w:rPr>
-          <w:rFonts w:hint="eastAsia"/>
-        </w:rPr>
       </w:pPr>
       <w:r>
         <w:t>不得向未成年人出售彩票或兑付奖金。</w:t>
@@ -288,28 +285,48 @@
           <w:ilvl w:val="0"/>
           <w:numId w:val="2"/>
         </w:numPr>
+      </w:pPr>
+      <w:r>
+        <w:t>号码选择：投注者可选择机选号码投注或自选号码投注。机选号码投注是由投注机随机产生投注号码进行投注，自选号码投注是将购买者选定的号码输入投注机进行投注。</w:t>
+      </w:r>
+    </w:p>
+    <w:p>
+      <w:r>
+        <w:t>第三章：设奖</w:t>
+      </w:r>
+    </w:p>
+    <w:p>
+      <w:pPr>
+        <w:numPr>
+          <w:ilvl w:val="0"/>
+          <w:numId w:val="3"/>
+        </w:numPr>
+      </w:pPr>
+      <w:r>
+        <w:t>奖金分配比例</w:t>
+      </w:r>
+    </w:p>
+    <w:p>
+      <w:pPr>
+        <w:numPr>
+          <w:ilvl w:val="1"/>
+          <w:numId w:val="3"/>
+        </w:numPr>
+      </w:pPr>
+      <w:r>
+        <w:t>当期销售总额的</w:t>
+      </w:r>
+      <w:r>
+        <w:t>51%</w:t>
+      </w:r>
+      <w:r>
+        <w:t>用于彩票奖金</w:t>
+      </w:r>
+      <w:r>
         <w:rPr>
           <w:rFonts w:hint="eastAsia"/>
         </w:rPr>
-      </w:pPr>
-      <w:r>
-        <w:t>号码选择：投注者可选择机选号码投注或自选号码投注。机选号码投注是由投注机随机产生投注号码进行投注，自选号码投注是将购买者选定的号码输入投注机进行投注。</w:t>
-      </w:r>
-    </w:p>
-    <w:p>
-      <w:r>
-        <w:t>第三章：设奖</w:t>
-      </w:r>
-    </w:p>
-    <w:p>
-      <w:pPr>
-        <w:numPr>
-          <w:ilvl w:val="0"/>
-          <w:numId w:val="3"/>
-        </w:numPr>
-      </w:pPr>
-      <w:r>
-        <w:t>奖金分配比例</w:t>
+        <w:t>；</w:t>
       </w:r>
     </w:p>
     <w:p>
@@ -323,10 +340,16 @@
         <w:t>当期销售总额的</w:t>
       </w:r>
       <w:r>
-        <w:t>51%</w:t>
-      </w:r>
-      <w:r>
-        <w:t>用于彩票奖金</w:t>
+        <w:t>13%</w:t>
+      </w:r>
+      <w:r>
+        <w:t>用于彩票发行费</w:t>
+      </w:r>
+      <w:r>
+        <w:rPr>
+          <w:rFonts w:hint="eastAsia"/>
+        </w:rPr>
+        <w:t>；</w:t>
       </w:r>
     </w:p>
     <w:p>
@@ -340,10 +363,27 @@
         <w:t>当期销售总额的</w:t>
       </w:r>
       <w:r>
-        <w:t>13%</w:t>
-      </w:r>
-      <w:r>
-        <w:t>用于彩票发行费</w:t>
+        <w:t>36%</w:t>
+      </w:r>
+      <w:r>
+        <w:t>用于彩票公益金</w:t>
+      </w:r>
+      <w:r>
+        <w:rPr>
+          <w:rFonts w:hint="eastAsia"/>
+        </w:rPr>
+        <w:t>。</w:t>
+      </w:r>
+    </w:p>
+    <w:p>
+      <w:pPr>
+        <w:numPr>
+          <w:ilvl w:val="0"/>
+          <w:numId w:val="3"/>
+        </w:numPr>
+      </w:pPr>
+      <w:r>
+        <w:t>彩票奖金分配</w:t>
       </w:r>
     </w:p>
     <w:p>
@@ -354,24 +394,16 @@
         </w:numPr>
       </w:pPr>
       <w:r>
-        <w:t>当期销售总额的</w:t>
-      </w:r>
-      <w:r>
-        <w:t>36%</w:t>
-      </w:r>
-      <w:r>
-        <w:t>用于彩票公益金</w:t>
-      </w:r>
-    </w:p>
-    <w:p>
-      <w:pPr>
-        <w:numPr>
-          <w:ilvl w:val="0"/>
-          <w:numId w:val="3"/>
-        </w:numPr>
-      </w:pPr>
-      <w:r>
-        <w:t>彩票奖金分配</w:t>
+        <w:t>当期奖金：占彩票奖金的</w:t>
+      </w:r>
+      <w:r>
+        <w:t>49%</w:t>
+      </w:r>
+      <w:r>
+        <w:rPr>
+          <w:rFonts w:hint="eastAsia"/>
+        </w:rPr>
+        <w:t>；</w:t>
       </w:r>
     </w:p>
     <w:p>
@@ -382,10 +414,27 @@
         </w:numPr>
       </w:pPr>
       <w:r>
-        <w:t>当期奖金：占彩票奖金的</w:t>
-      </w:r>
-      <w:r>
-        <w:t>49%</w:t>
+        <w:t>调节基金：占彩票奖金的</w:t>
+      </w:r>
+      <w:r>
+        <w:t>2%</w:t>
+      </w:r>
+      <w:r>
+        <w:rPr>
+          <w:rFonts w:hint="eastAsia"/>
+        </w:rPr>
+        <w:t>。</w:t>
+      </w:r>
+    </w:p>
+    <w:p>
+      <w:pPr>
+        <w:numPr>
+          <w:ilvl w:val="0"/>
+          <w:numId w:val="3"/>
+        </w:numPr>
+      </w:pPr>
+      <w:r>
+        <w:t>奖级和奖金规定</w:t>
       </w:r>
     </w:p>
     <w:p>
@@ -396,21 +445,13 @@
         </w:numPr>
       </w:pPr>
       <w:r>
-        <w:t>调节基金：占彩票奖金的</w:t>
-      </w:r>
-      <w:r>
-        <w:t>2%</w:t>
-      </w:r>
-    </w:p>
-    <w:p>
-      <w:pPr>
-        <w:numPr>
-          <w:ilvl w:val="0"/>
-          <w:numId w:val="3"/>
-        </w:numPr>
-      </w:pPr>
-      <w:r>
-        <w:t>奖级和奖金规定</w:t>
+        <w:t>一等奖和二等奖为浮动奖，其他奖级为固定奖</w:t>
+      </w:r>
+      <w:r>
+        <w:rPr>
+          <w:rFonts w:hint="eastAsia"/>
+        </w:rPr>
+        <w:t>。</w:t>
       </w:r>
     </w:p>
     <w:p>
@@ -421,17 +462,6 @@
         </w:numPr>
       </w:pPr>
       <w:r>
-        <w:t>一等奖和二等奖为浮动奖，其他奖级为固定奖</w:t>
-      </w:r>
-    </w:p>
-    <w:p>
-      <w:pPr>
-        <w:numPr>
-          <w:ilvl w:val="1"/>
-          <w:numId w:val="3"/>
-        </w:numPr>
-      </w:pPr>
-      <w:r>
         <w:t>各奖级和奖金规定如下：</w:t>
       </w:r>
     </w:p>
@@ -467,6 +497,12 @@
       </w:r>
       <w:r>
         <w:t>与奖池中累积的奖金之和</w:t>
+      </w:r>
+      <w:r>
+        <w:rPr>
+          <w:rFonts w:hint="eastAsia"/>
+        </w:rPr>
+        <w:t>；</w:t>
       </w:r>
     </w:p>
     <w:p>
@@ -509,6 +545,12 @@
       <w:r>
         <w:t>与奖池中累积的奖金之和</w:t>
       </w:r>
+      <w:r>
+        <w:rPr>
+          <w:rFonts w:hint="eastAsia"/>
+        </w:rPr>
+        <w:t>；</w:t>
+      </w:r>
     </w:p>
     <w:p>
       <w:pPr>
@@ -523,6 +565,12 @@
       <w:r>
         <w:t>20%</w:t>
       </w:r>
+      <w:r>
+        <w:rPr>
+          <w:rFonts w:hint="eastAsia"/>
+        </w:rPr>
+        <w:t>。</w:t>
+      </w:r>
     </w:p>
     <w:p>
       <w:pPr>
@@ -557,6 +605,12 @@
       <w:r>
         <w:t>与奖池中累积的奖金之和</w:t>
       </w:r>
+      <w:r>
+        <w:rPr>
+          <w:rFonts w:hint="eastAsia"/>
+        </w:rPr>
+        <w:t>；</w:t>
+      </w:r>
     </w:p>
     <w:p>
       <w:pPr>
@@ -571,6 +625,12 @@
       <w:r>
         <w:t>50%</w:t>
       </w:r>
+      <w:r>
+        <w:rPr>
+          <w:rFonts w:hint="eastAsia"/>
+        </w:rPr>
+        <w:t>。</w:t>
+      </w:r>
     </w:p>
     <w:p>
       <w:pPr>
@@ -588,6 +648,12 @@
       <w:r>
         <w:t>万元</w:t>
       </w:r>
+      <w:r>
+        <w:rPr>
+          <w:rFonts w:hint="eastAsia"/>
+        </w:rPr>
+        <w:t>。</w:t>
+      </w:r>
     </w:p>
     <w:p>
       <w:pPr>
@@ -611,6 +677,12 @@
       <w:r>
         <w:t>万元</w:t>
       </w:r>
+      <w:r>
+        <w:rPr>
+          <w:rFonts w:hint="eastAsia"/>
+        </w:rPr>
+        <w:t>。</w:t>
+      </w:r>
     </w:p>
     <w:p>
       <w:pPr>
@@ -628,6 +700,12 @@
       <w:r>
         <w:t>元</w:t>
       </w:r>
+      <w:r>
+        <w:rPr>
+          <w:rFonts w:hint="eastAsia"/>
+        </w:rPr>
+        <w:t>。</w:t>
+      </w:r>
     </w:p>
     <w:p>
       <w:pPr>
@@ -645,6 +723,12 @@
       <w:r>
         <w:t>元</w:t>
       </w:r>
+      <w:r>
+        <w:rPr>
+          <w:rFonts w:hint="eastAsia"/>
+        </w:rPr>
+        <w:t>。</w:t>
+      </w:r>
     </w:p>
     <w:p>
       <w:pPr>
@@ -662,6 +746,12 @@
       <w:r>
         <w:t>元</w:t>
       </w:r>
+      <w:r>
+        <w:rPr>
+          <w:rFonts w:hint="eastAsia"/>
+        </w:rPr>
+        <w:t>。</w:t>
+      </w:r>
     </w:p>
     <w:p>
       <w:pPr>
@@ -679,6 +769,12 @@
       <w:r>
         <w:t>元</w:t>
       </w:r>
+      <w:r>
+        <w:rPr>
+          <w:rFonts w:hint="eastAsia"/>
+        </w:rPr>
+        <w:t>。</w:t>
+      </w:r>
     </w:p>
     <w:p>
       <w:pPr>
@@ -696,6 +792,12 @@
       <w:r>
         <w:t>元</w:t>
       </w:r>
+      <w:r>
+        <w:rPr>
+          <w:rFonts w:hint="eastAsia"/>
+        </w:rPr>
+        <w:t>。</w:t>
+      </w:r>
     </w:p>
     <w:p>
       <w:pPr>
@@ -713,6 +815,12 @@
       <w:r>
         <w:t>元</w:t>
       </w:r>
+      <w:r>
+        <w:rPr>
+          <w:rFonts w:hint="eastAsia"/>
+        </w:rPr>
+        <w:t>。</w:t>
+      </w:r>
     </w:p>
     <w:p>
       <w:pPr>
@@ -730,6 +838,12 @@
       <w:r>
         <w:t>元</w:t>
       </w:r>
+      <w:r>
+        <w:rPr>
+          <w:rFonts w:hint="eastAsia"/>
+        </w:rPr>
+        <w:t>。</w:t>
+      </w:r>
     </w:p>
     <w:p>
       <w:pPr>
@@ -752,6 +866,12 @@
       <w:r>
         <w:t>追加投注仅参与浮动奖的奖金分配</w:t>
       </w:r>
+      <w:r>
+        <w:rPr>
+          <w:rFonts w:hint="eastAsia"/>
+        </w:rPr>
+        <w:t>；</w:t>
+      </w:r>
     </w:p>
     <w:p>
       <w:pPr>
@@ -766,6 +886,12 @@
       <w:r>
         <w:t>80%</w:t>
       </w:r>
+      <w:r>
+        <w:rPr>
+          <w:rFonts w:hint="eastAsia"/>
+        </w:rPr>
+        <w:t>。</w:t>
+      </w:r>
     </w:p>
     <w:p>
       <w:pPr>
@@ -788,6 +914,14 @@
       <w:r>
         <w:t>浮动奖级单注奖金根据当期浮动奖级中奖注数和当期浮动奖金总额确定，具体分配方案由彩票管理机构确定并公布</w:t>
       </w:r>
+      <w:r>
+        <w:rPr>
+          <w:rFonts w:hint="eastAsia"/>
+        </w:rPr>
+        <w:t>。</w:t>
+      </w:r>
+      <w:bookmarkStart w:id="0" w:name="_GoBack"/>
+      <w:bookmarkEnd w:id="0"/>
     </w:p>
     <w:p/>
     <w:p>
@@ -1019,19 +1153,11 @@
           <w:numId w:val="6"/>
         </w:numPr>
       </w:pPr>
-      <w:bookmarkStart w:id="0" w:name="_GoBack"/>
-      <w:bookmarkEnd w:id="0"/>
       <w:r>
         <w:t>兑奖机构有权要求中奖者出示中奖彩票和有效身份证件进行查验，中奖者需要积极配合兑奖机构的要求。</w:t>
       </w:r>
     </w:p>
-    <w:p>
-      <w:pPr>
-        <w:rPr>
-          <w:rFonts w:hint="eastAsia"/>
-        </w:rPr>
-      </w:pPr>
-    </w:p>
+    <w:p/>
     <w:sectPr>
       <w:pgSz w:w="11906" w:h="16838"/>
       <w:pgMar w:top="1440" w:right="1800" w:bottom="1440" w:left="1800" w:header="851" w:footer="992" w:gutter="0"/>
@@ -1040,6 +1166,44 @@
     </w:sectPr>
   </w:body>
 </w:document>
+</file>
+
+<file path=word/endnotes.xml><?xml version="1.0" encoding="utf-8"?>
+<w:endnotes xmlns:wpc="http://schemas.microsoft.com/office/word/2010/wordprocessingCanvas" xmlns:cx="http://schemas.microsoft.com/office/drawing/2014/chartex" xmlns:cx1="http://schemas.microsoft.com/office/drawing/2015/9/8/chartex" xmlns:cx2="http://schemas.microsoft.com/office/drawing/2015/10/21/chartex" xmlns:cx3="http://schemas.microsoft.com/office/drawing/2016/5/9/chartex" xmlns:cx4="http://schemas.microsoft.com/office/drawing/2016/5/10/chartex" xmlns:cx5="http://schemas.microsoft.com/office/drawing/2016/5/11/chartex" xmlns:cx6="http://schemas.microsoft.com/office/drawing/2016/5/12/chartex" xmlns:cx7="http://schemas.microsoft.com/office/drawing/2016/5/13/chartex" xmlns:cx8="http://schemas.microsoft.com/office/drawing/2016/5/14/chartex" xmlns:mc="http://schemas.openxmlformats.org/markup-compatibility/2006" xmlns:aink="http://schemas.microsoft.com/office/drawing/2016/ink" xmlns:am3d="http://schemas.microsoft.com/office/drawing/2017/model3d" xmlns:o="urn:schemas-microsoft-com:office:office" xmlns:r="http://schemas.openxmlformats.org/officeDocument/2006/relationships" xmlns:m="http://schemas.openxmlformats.org/officeDocument/2006/math" xmlns:v="urn:schemas-microsoft-com:vml" xmlns:wp14="http://schemas.microsoft.com/office/word/2010/wordprocessingDrawing" xmlns:wp="http://schemas.openxmlformats.org/drawingml/2006/wordprocessingDrawing" xmlns:w10="urn:schemas-microsoft-com:office:word" xmlns:w="http://schemas.openxmlformats.org/wordprocessingml/2006/main" xmlns:w14="http://schemas.microsoft.com/office/word/2010/wordml" xmlns:w15="http://schemas.microsoft.com/office/word/2012/wordml" xmlns:w16cid="http://schemas.microsoft.com/office/word/2016/wordml/cid" xmlns:w16se="http://schemas.microsoft.com/office/word/2015/wordml/symex" xmlns:wpg="http://schemas.microsoft.com/office/word/2010/wordprocessingGroup" xmlns:wpi="http://schemas.microsoft.com/office/word/2010/wordprocessingInk" xmlns:wne="http://schemas.microsoft.com/office/word/2006/wordml" xmlns:wps="http://schemas.microsoft.com/office/word/2010/wordprocessingShape" mc:Ignorable="w14 w15 w16se w16cid wp14">
+  <w:endnote w:type="separator" w:id="-1">
+    <w:p>
+      <w:r>
+        <w:separator/>
+      </w:r>
+    </w:p>
+  </w:endnote>
+  <w:endnote w:type="continuationSeparator" w:id="0">
+    <w:p>
+      <w:r>
+        <w:continuationSeparator/>
+      </w:r>
+    </w:p>
+  </w:endnote>
+</w:endnotes>
+</file>
+
+<file path=word/footnotes.xml><?xml version="1.0" encoding="utf-8"?>
+<w:footnotes xmlns:wpc="http://schemas.microsoft.com/office/word/2010/wordprocessingCanvas" xmlns:cx="http://schemas.microsoft.com/office/drawing/2014/chartex" xmlns:cx1="http://schemas.microsoft.com/office/drawing/2015/9/8/chartex" xmlns:cx2="http://schemas.microsoft.com/office/drawing/2015/10/21/chartex" xmlns:cx3="http://schemas.microsoft.com/office/drawing/2016/5/9/chartex" xmlns:cx4="http://schemas.microsoft.com/office/drawing/2016/5/10/chartex" xmlns:cx5="http://schemas.microsoft.com/office/drawing/2016/5/11/chartex" xmlns:cx6="http://schemas.microsoft.com/office/drawing/2016/5/12/chartex" xmlns:cx7="http://schemas.microsoft.com/office/drawing/2016/5/13/chartex" xmlns:cx8="http://schemas.microsoft.com/office/drawing/2016/5/14/chartex" xmlns:mc="http://schemas.openxmlformats.org/markup-compatibility/2006" xmlns:aink="http://schemas.microsoft.com/office/drawing/2016/ink" xmlns:am3d="http://schemas.microsoft.com/office/drawing/2017/model3d" xmlns:o="urn:schemas-microsoft-com:office:office" xmlns:r="http://schemas.openxmlformats.org/officeDocument/2006/relationships" xmlns:m="http://schemas.openxmlformats.org/officeDocument/2006/math" xmlns:v="urn:schemas-microsoft-com:vml" xmlns:wp14="http://schemas.microsoft.com/office/word/2010/wordprocessingDrawing" xmlns:wp="http://schemas.openxmlformats.org/drawingml/2006/wordprocessingDrawing" xmlns:w10="urn:schemas-microsoft-com:office:word" xmlns:w="http://schemas.openxmlformats.org/wordprocessingml/2006/main" xmlns:w14="http://schemas.microsoft.com/office/word/2010/wordml" xmlns:w15="http://schemas.microsoft.com/office/word/2012/wordml" xmlns:w16cid="http://schemas.microsoft.com/office/word/2016/wordml/cid" xmlns:w16se="http://schemas.microsoft.com/office/word/2015/wordml/symex" xmlns:wpg="http://schemas.microsoft.com/office/word/2010/wordprocessingGroup" xmlns:wpi="http://schemas.microsoft.com/office/word/2010/wordprocessingInk" xmlns:wne="http://schemas.microsoft.com/office/word/2006/wordml" xmlns:wps="http://schemas.microsoft.com/office/word/2010/wordprocessingShape" mc:Ignorable="w14 w15 w16se w16cid wp14">
+  <w:footnote w:type="separator" w:id="-1">
+    <w:p>
+      <w:r>
+        <w:separator/>
+      </w:r>
+    </w:p>
+  </w:footnote>
+  <w:footnote w:type="continuationSeparator" w:id="0">
+    <w:p>
+      <w:r>
+        <w:continuationSeparator/>
+      </w:r>
+    </w:p>
+  </w:footnote>
+</w:footnotes>
 </file>
 
 <file path=word/numbering.xml><?xml version="1.0" encoding="utf-8"?>
@@ -2199,6 +2363,7 @@
   <w:style w:type="character" w:default="1" w:styleId="a0">
     <w:name w:val="Default Paragraph Font"/>
     <w:uiPriority w:val="1"/>
+    <w:semiHidden/>
     <w:unhideWhenUsed/>
   </w:style>
   <w:style w:type="table" w:default="1" w:styleId="a1">
@@ -2221,6 +2386,71 @@
     <w:uiPriority w:val="99"/>
     <w:semiHidden/>
     <w:unhideWhenUsed/>
+  </w:style>
+  <w:style w:type="paragraph" w:styleId="a3">
+    <w:name w:val="header"/>
+    <w:basedOn w:val="a"/>
+    <w:link w:val="a4"/>
+    <w:uiPriority w:val="99"/>
+    <w:unhideWhenUsed/>
+    <w:rsid w:val="009930FE"/>
+    <w:pPr>
+      <w:pBdr>
+        <w:bottom w:val="single" w:sz="6" w:space="1" w:color="auto"/>
+      </w:pBdr>
+      <w:tabs>
+        <w:tab w:val="center" w:pos="4153"/>
+        <w:tab w:val="right" w:pos="8306"/>
+      </w:tabs>
+      <w:snapToGrid w:val="0"/>
+      <w:jc w:val="center"/>
+    </w:pPr>
+    <w:rPr>
+      <w:sz w:val="18"/>
+      <w:szCs w:val="18"/>
+    </w:rPr>
+  </w:style>
+  <w:style w:type="character" w:customStyle="1" w:styleId="a4">
+    <w:name w:val="页眉 字符"/>
+    <w:basedOn w:val="a0"/>
+    <w:link w:val="a3"/>
+    <w:uiPriority w:val="99"/>
+    <w:rsid w:val="009930FE"/>
+    <w:rPr>
+      <w:sz w:val="18"/>
+      <w:szCs w:val="18"/>
+    </w:rPr>
+  </w:style>
+  <w:style w:type="paragraph" w:styleId="a5">
+    <w:name w:val="footer"/>
+    <w:basedOn w:val="a"/>
+    <w:link w:val="a6"/>
+    <w:uiPriority w:val="99"/>
+    <w:unhideWhenUsed/>
+    <w:rsid w:val="009930FE"/>
+    <w:pPr>
+      <w:tabs>
+        <w:tab w:val="center" w:pos="4153"/>
+        <w:tab w:val="right" w:pos="8306"/>
+      </w:tabs>
+      <w:snapToGrid w:val="0"/>
+      <w:jc w:val="left"/>
+    </w:pPr>
+    <w:rPr>
+      <w:sz w:val="18"/>
+      <w:szCs w:val="18"/>
+    </w:rPr>
+  </w:style>
+  <w:style w:type="character" w:customStyle="1" w:styleId="a6">
+    <w:name w:val="页脚 字符"/>
+    <w:basedOn w:val="a0"/>
+    <w:link w:val="a5"/>
+    <w:uiPriority w:val="99"/>
+    <w:rsid w:val="009930FE"/>
+    <w:rPr>
+      <w:sz w:val="18"/>
+      <w:szCs w:val="18"/>
+    </w:rPr>
   </w:style>
 </w:styles>
 </file>

--- a/大乐透.docx
+++ b/大乐透.docx
@@ -468,41 +468,59 @@
     <w:p>
       <w:pPr>
         <w:numPr>
-          <w:ilvl w:val="2"/>
-          <w:numId w:val="3"/>
-        </w:numPr>
-      </w:pPr>
-      <w:r>
-        <w:t>一等奖：</w:t>
-      </w:r>
-    </w:p>
-    <w:p>
-      <w:pPr>
-        <w:numPr>
           <w:ilvl w:val="3"/>
           <w:numId w:val="3"/>
         </w:numPr>
-      </w:pPr>
-      <w:r>
+        <w:rPr>
+          <w:rFonts w:hint="eastAsia"/>
+        </w:rPr>
+      </w:pPr>
+      <w:r>
+        <w:rPr>
+          <w:rFonts w:hint="eastAsia"/>
+        </w:rPr>
+        <w:t>一等奖奖金：</w:t>
+      </w:r>
+    </w:p>
+    <w:p>
+      <w:pPr>
+        <w:numPr>
+          <w:ilvl w:val="3"/>
+          <w:numId w:val="3"/>
+        </w:numPr>
+        <w:rPr>
+          <w:rFonts w:hint="eastAsia"/>
+        </w:rPr>
+      </w:pPr>
+      <w:r>
+        <w:rPr>
+          <w:rFonts w:hint="eastAsia"/>
+        </w:rPr>
         <w:t>当奖池资金低于</w:t>
       </w:r>
       <w:r>
+        <w:rPr>
+          <w:rFonts w:hint="eastAsia"/>
+        </w:rPr>
         <w:t>1</w:t>
       </w:r>
       <w:r>
-        <w:t>亿元时，奖金总额为当期奖金减去固定奖总额后的</w:t>
-      </w:r>
-      <w:r>
+        <w:rPr>
+          <w:rFonts w:hint="eastAsia"/>
+        </w:rPr>
+        <w:t>亿元时，一等奖奖金总额为当期奖金减去固定奖总额后的</w:t>
+      </w:r>
+      <w:r>
+        <w:rPr>
+          <w:rFonts w:hint="eastAsia"/>
+        </w:rPr>
         <w:t>78%</w:t>
       </w:r>
       <w:r>
-        <w:t>与奖池中累积的奖金之和</w:t>
-      </w:r>
-      <w:r>
-        <w:rPr>
-          <w:rFonts w:hint="eastAsia"/>
-        </w:rPr>
-        <w:t>；</w:t>
+        <w:rPr>
+          <w:rFonts w:hint="eastAsia"/>
+        </w:rPr>
+        <w:t>与奖池中累积的奖金之和；</w:t>
       </w:r>
     </w:p>
     <w:p>
@@ -511,22 +529,40 @@
           <w:ilvl w:val="3"/>
           <w:numId w:val="3"/>
         </w:numPr>
-      </w:pPr>
-      <w:r>
+        <w:rPr>
+          <w:rFonts w:hint="eastAsia"/>
+        </w:rPr>
+      </w:pPr>
+      <w:r>
+        <w:rPr>
+          <w:rFonts w:hint="eastAsia"/>
+        </w:rPr>
         <w:lastRenderedPageBreak/>
         <w:t>当奖池资金高于</w:t>
       </w:r>
       <w:r>
+        <w:rPr>
+          <w:rFonts w:hint="eastAsia"/>
+        </w:rPr>
         <w:t>1</w:t>
       </w:r>
       <w:r>
+        <w:rPr>
+          <w:rFonts w:hint="eastAsia"/>
+        </w:rPr>
         <w:t>亿元且低于</w:t>
       </w:r>
       <w:r>
+        <w:rPr>
+          <w:rFonts w:hint="eastAsia"/>
+        </w:rPr>
         <w:t>8</w:t>
       </w:r>
       <w:r>
-        <w:t>亿元时，奖金总额分两部分：</w:t>
+        <w:rPr>
+          <w:rFonts w:hint="eastAsia"/>
+        </w:rPr>
+        <w:t>亿元时，一等奖奖金总额分两部分：</w:t>
       </w:r>
     </w:p>
     <w:p>
@@ -535,21 +571,27 @@
           <w:ilvl w:val="4"/>
           <w:numId w:val="3"/>
         </w:numPr>
-      </w:pPr>
-      <w:r>
+        <w:rPr>
+          <w:rFonts w:hint="eastAsia"/>
+        </w:rPr>
+      </w:pPr>
+      <w:r>
+        <w:rPr>
+          <w:rFonts w:hint="eastAsia"/>
+        </w:rPr>
         <w:t>第一部分为当期奖金减去固定奖总额后的</w:t>
       </w:r>
       <w:r>
+        <w:rPr>
+          <w:rFonts w:hint="eastAsia"/>
+        </w:rPr>
         <w:t>58%</w:t>
       </w:r>
       <w:r>
-        <w:t>与奖池中累积的奖金之和</w:t>
-      </w:r>
-      <w:r>
-        <w:rPr>
-          <w:rFonts w:hint="eastAsia"/>
-        </w:rPr>
-        <w:t>；</w:t>
+        <w:rPr>
+          <w:rFonts w:hint="eastAsia"/>
+        </w:rPr>
+        <w:t>与奖池中累积的奖金之和；</w:t>
       </w:r>
     </w:p>
     <w:p>
@@ -558,11 +600,20 @@
           <w:ilvl w:val="4"/>
           <w:numId w:val="3"/>
         </w:numPr>
-      </w:pPr>
-      <w:r>
+        <w:rPr>
+          <w:rFonts w:hint="eastAsia"/>
+        </w:rPr>
+      </w:pPr>
+      <w:r>
+        <w:rPr>
+          <w:rFonts w:hint="eastAsia"/>
+        </w:rPr>
         <w:t>第二部分为当期奖金减去固定奖总额后的</w:t>
       </w:r>
       <w:r>
+        <w:rPr>
+          <w:rFonts w:hint="eastAsia"/>
+        </w:rPr>
         <w:t>20%</w:t>
       </w:r>
       <w:r>
@@ -578,15 +629,27 @@
           <w:ilvl w:val="3"/>
           <w:numId w:val="3"/>
         </w:numPr>
-      </w:pPr>
-      <w:r>
+        <w:rPr>
+          <w:rFonts w:hint="eastAsia"/>
+        </w:rPr>
+      </w:pPr>
+      <w:r>
+        <w:rPr>
+          <w:rFonts w:hint="eastAsia"/>
+        </w:rPr>
         <w:t>当奖池资金高于</w:t>
       </w:r>
       <w:r>
+        <w:rPr>
+          <w:rFonts w:hint="eastAsia"/>
+        </w:rPr>
         <w:t>8</w:t>
       </w:r>
       <w:r>
-        <w:t>亿元时，奖金总额分两部分：</w:t>
+        <w:rPr>
+          <w:rFonts w:hint="eastAsia"/>
+        </w:rPr>
+        <w:t>亿元时，一等奖奖金总额分两部分：</w:t>
       </w:r>
     </w:p>
     <w:p>
@@ -595,21 +658,27 @@
           <w:ilvl w:val="4"/>
           <w:numId w:val="3"/>
         </w:numPr>
-      </w:pPr>
-      <w:r>
+        <w:rPr>
+          <w:rFonts w:hint="eastAsia"/>
+        </w:rPr>
+      </w:pPr>
+      <w:r>
+        <w:rPr>
+          <w:rFonts w:hint="eastAsia"/>
+        </w:rPr>
         <w:t>第一部分为当期奖金减去固定奖总额后的</w:t>
       </w:r>
       <w:r>
+        <w:rPr>
+          <w:rFonts w:hint="eastAsia"/>
+        </w:rPr>
         <w:t>28%</w:t>
       </w:r>
       <w:r>
-        <w:t>与奖池中累积的奖金之和</w:t>
-      </w:r>
-      <w:r>
-        <w:rPr>
-          <w:rFonts w:hint="eastAsia"/>
-        </w:rPr>
-        <w:t>；</w:t>
+        <w:rPr>
+          <w:rFonts w:hint="eastAsia"/>
+        </w:rPr>
+        <w:t>与奖池中累积的奖金之和；</w:t>
       </w:r>
     </w:p>
     <w:p>
@@ -619,309 +688,307 @@
           <w:numId w:val="3"/>
         </w:numPr>
       </w:pPr>
-      <w:r>
-        <w:t>第二部分为当期奖金减去固定奖总额后的</w:t>
-      </w:r>
-      <w:r>
-        <w:t>50%</w:t>
-      </w:r>
-      <w:r>
-        <w:rPr>
-          <w:rFonts w:hint="eastAsia"/>
-        </w:rPr>
-        <w:t>。</w:t>
-      </w:r>
-    </w:p>
-    <w:p>
-      <w:pPr>
-        <w:numPr>
-          <w:ilvl w:val="3"/>
-          <w:numId w:val="3"/>
-        </w:numPr>
-      </w:pPr>
-      <w:r>
-        <w:t>单注奖金按注均分，单注最高限额为</w:t>
-      </w:r>
-      <w:r>
-        <w:t>500</w:t>
-      </w:r>
-      <w:r>
-        <w:t>万元</w:t>
-      </w:r>
-      <w:r>
-        <w:rPr>
-          <w:rFonts w:hint="eastAsia"/>
-        </w:rPr>
-        <w:t>。</w:t>
-      </w:r>
-    </w:p>
-    <w:p>
-      <w:pPr>
-        <w:numPr>
-          <w:ilvl w:val="2"/>
-          <w:numId w:val="3"/>
-        </w:numPr>
-      </w:pPr>
-      <w:r>
-        <w:t>二等奖：奖金总额为当期奖金减去固定奖总额后的</w:t>
-      </w:r>
-      <w:r>
-        <w:t>22%</w:t>
-      </w:r>
-      <w:r>
-        <w:t>，单注奖金按注均分，单注最高限额为</w:t>
-      </w:r>
-      <w:r>
-        <w:t>500</w:t>
-      </w:r>
-      <w:r>
-        <w:t>万元</w:t>
-      </w:r>
-      <w:r>
-        <w:rPr>
-          <w:rFonts w:hint="eastAsia"/>
-        </w:rPr>
-        <w:t>。</w:t>
-      </w:r>
-    </w:p>
-    <w:p>
-      <w:pPr>
-        <w:numPr>
-          <w:ilvl w:val="2"/>
-          <w:numId w:val="3"/>
-        </w:numPr>
-      </w:pPr>
-      <w:r>
-        <w:t>三等奖：单注奖金固定为</w:t>
-      </w:r>
-      <w:r>
-        <w:t>10000</w:t>
-      </w:r>
-      <w:r>
-        <w:t>元</w:t>
-      </w:r>
-      <w:r>
-        <w:rPr>
-          <w:rFonts w:hint="eastAsia"/>
-        </w:rPr>
-        <w:t>。</w:t>
-      </w:r>
-    </w:p>
-    <w:p>
-      <w:pPr>
-        <w:numPr>
-          <w:ilvl w:val="2"/>
-          <w:numId w:val="3"/>
-        </w:numPr>
-      </w:pPr>
-      <w:r>
-        <w:t>四等奖：单注奖金固定为</w:t>
-      </w:r>
-      <w:r>
-        <w:t>3000</w:t>
-      </w:r>
-      <w:r>
-        <w:t>元</w:t>
-      </w:r>
-      <w:r>
-        <w:rPr>
-          <w:rFonts w:hint="eastAsia"/>
-        </w:rPr>
-        <w:t>。</w:t>
-      </w:r>
-    </w:p>
-    <w:p>
-      <w:pPr>
-        <w:numPr>
-          <w:ilvl w:val="2"/>
-          <w:numId w:val="3"/>
-        </w:numPr>
-      </w:pPr>
-      <w:r>
-        <w:t>五等奖：单注奖金固定为</w:t>
-      </w:r>
-      <w:r>
-        <w:t>300</w:t>
-      </w:r>
-      <w:r>
-        <w:t>元</w:t>
-      </w:r>
-      <w:r>
-        <w:rPr>
-          <w:rFonts w:hint="eastAsia"/>
-        </w:rPr>
-        <w:t>。</w:t>
-      </w:r>
-    </w:p>
-    <w:p>
-      <w:pPr>
-        <w:numPr>
-          <w:ilvl w:val="2"/>
-          <w:numId w:val="3"/>
-        </w:numPr>
-      </w:pPr>
-      <w:r>
-        <w:t>六等奖：单注奖金固定为</w:t>
-      </w:r>
-      <w:r>
-        <w:t>200</w:t>
-      </w:r>
-      <w:r>
-        <w:t>元</w:t>
-      </w:r>
-      <w:r>
-        <w:rPr>
-          <w:rFonts w:hint="eastAsia"/>
-        </w:rPr>
-        <w:t>。</w:t>
-      </w:r>
-    </w:p>
-    <w:p>
-      <w:pPr>
-        <w:numPr>
-          <w:ilvl w:val="2"/>
-          <w:numId w:val="3"/>
-        </w:numPr>
-      </w:pPr>
-      <w:r>
-        <w:t>七等奖：单注奖金固定为</w:t>
-      </w:r>
-      <w:r>
-        <w:t>100</w:t>
-      </w:r>
-      <w:r>
-        <w:t>元</w:t>
-      </w:r>
-      <w:r>
-        <w:rPr>
-          <w:rFonts w:hint="eastAsia"/>
-        </w:rPr>
-        <w:t>。</w:t>
-      </w:r>
-    </w:p>
-    <w:p>
-      <w:pPr>
-        <w:numPr>
-          <w:ilvl w:val="2"/>
-          <w:numId w:val="3"/>
-        </w:numPr>
-      </w:pPr>
-      <w:r>
-        <w:t>八等奖：单注奖金固定为</w:t>
-      </w:r>
-      <w:r>
-        <w:t>15</w:t>
-      </w:r>
-      <w:r>
-        <w:t>元</w:t>
-      </w:r>
-      <w:r>
-        <w:rPr>
-          <w:rFonts w:hint="eastAsia"/>
-        </w:rPr>
-        <w:t>。</w:t>
-      </w:r>
-    </w:p>
-    <w:p>
-      <w:pPr>
-        <w:numPr>
-          <w:ilvl w:val="2"/>
-          <w:numId w:val="3"/>
-        </w:numPr>
-      </w:pPr>
-      <w:r>
-        <w:t>九等奖：单注奖金固定为</w:t>
-      </w:r>
-      <w:r>
-        <w:t>5</w:t>
-      </w:r>
-      <w:r>
-        <w:t>元</w:t>
-      </w:r>
-      <w:r>
-        <w:rPr>
-          <w:rFonts w:hint="eastAsia"/>
-        </w:rPr>
-        <w:t>。</w:t>
-      </w:r>
-    </w:p>
-    <w:p>
-      <w:pPr>
-        <w:numPr>
-          <w:ilvl w:val="0"/>
-          <w:numId w:val="3"/>
-        </w:numPr>
-      </w:pPr>
-      <w:r>
-        <w:t>追加投注</w:t>
-      </w:r>
-    </w:p>
-    <w:p>
-      <w:pPr>
-        <w:numPr>
-          <w:ilvl w:val="1"/>
-          <w:numId w:val="3"/>
-        </w:numPr>
-      </w:pPr>
-      <w:r>
-        <w:t>追加投注仅参与浮动奖的奖金分配</w:t>
-      </w:r>
-      <w:r>
-        <w:rPr>
-          <w:rFonts w:hint="eastAsia"/>
-        </w:rPr>
-        <w:t>；</w:t>
-      </w:r>
-    </w:p>
-    <w:p>
-      <w:pPr>
-        <w:numPr>
-          <w:ilvl w:val="1"/>
-          <w:numId w:val="3"/>
-        </w:numPr>
-      </w:pPr>
-      <w:r>
-        <w:t>追加投注单注奖金为当期基本投注对应单注奖金的</w:t>
-      </w:r>
-      <w:r>
-        <w:t>80%</w:t>
-      </w:r>
-      <w:r>
-        <w:rPr>
-          <w:rFonts w:hint="eastAsia"/>
-        </w:rPr>
-        <w:t>。</w:t>
-      </w:r>
-    </w:p>
-    <w:p>
-      <w:pPr>
-        <w:numPr>
-          <w:ilvl w:val="0"/>
-          <w:numId w:val="3"/>
-        </w:numPr>
-      </w:pPr>
-      <w:r>
-        <w:t>浮动奖级单注奖金分配</w:t>
-      </w:r>
-    </w:p>
-    <w:p>
-      <w:pPr>
-        <w:numPr>
-          <w:ilvl w:val="1"/>
-          <w:numId w:val="3"/>
-        </w:numPr>
-      </w:pPr>
-      <w:r>
-        <w:t>浮动奖级单注奖金根据当期浮动奖级中奖注数和当期浮动奖金总额确定，具体分配方案由彩票管理机构确定并公布</w:t>
-      </w:r>
-      <w:r>
-        <w:rPr>
-          <w:rFonts w:hint="eastAsia"/>
-        </w:rPr>
-        <w:t>。</w:t>
-      </w:r>
       <w:bookmarkStart w:id="0" w:name="_GoBack"/>
       <w:bookmarkEnd w:id="0"/>
+      <w:r>
+        <w:rPr>
+          <w:rFonts w:hint="eastAsia"/>
+        </w:rPr>
+        <w:t>第二部分为当期奖金减去固定奖总额后的</w:t>
+      </w:r>
+      <w:r>
+        <w:rPr>
+          <w:rFonts w:hint="eastAsia"/>
+        </w:rPr>
+        <w:t>50%</w:t>
+      </w:r>
+      <w:r>
+        <w:rPr>
+          <w:rFonts w:hint="eastAsia"/>
+        </w:rPr>
+        <w:t>。</w:t>
+      </w:r>
+      <w:r>
+        <w:t>单注奖金按注均分，单注最高限额为</w:t>
+      </w:r>
+      <w:r>
+        <w:t>500</w:t>
+      </w:r>
+      <w:r>
+        <w:t>万元</w:t>
+      </w:r>
+      <w:r>
+        <w:rPr>
+          <w:rFonts w:hint="eastAsia"/>
+        </w:rPr>
+        <w:t>。</w:t>
+      </w:r>
+    </w:p>
+    <w:p>
+      <w:pPr>
+        <w:numPr>
+          <w:ilvl w:val="2"/>
+          <w:numId w:val="3"/>
+        </w:numPr>
+      </w:pPr>
+      <w:r>
+        <w:t>二等奖：奖金总额为当期奖金减去固定奖总额后的</w:t>
+      </w:r>
+      <w:r>
+        <w:t>22%</w:t>
+      </w:r>
+      <w:r>
+        <w:t>，单注奖金按注均分，单注最高限额为</w:t>
+      </w:r>
+      <w:r>
+        <w:t>500</w:t>
+      </w:r>
+      <w:r>
+        <w:t>万元</w:t>
+      </w:r>
+      <w:r>
+        <w:rPr>
+          <w:rFonts w:hint="eastAsia"/>
+        </w:rPr>
+        <w:t>。</w:t>
+      </w:r>
+    </w:p>
+    <w:p>
+      <w:pPr>
+        <w:numPr>
+          <w:ilvl w:val="2"/>
+          <w:numId w:val="3"/>
+        </w:numPr>
+      </w:pPr>
+      <w:r>
+        <w:t>三等奖：单注奖金固定为</w:t>
+      </w:r>
+      <w:r>
+        <w:t>10000</w:t>
+      </w:r>
+      <w:r>
+        <w:t>元</w:t>
+      </w:r>
+      <w:r>
+        <w:rPr>
+          <w:rFonts w:hint="eastAsia"/>
+        </w:rPr>
+        <w:t>。</w:t>
+      </w:r>
+    </w:p>
+    <w:p>
+      <w:pPr>
+        <w:numPr>
+          <w:ilvl w:val="2"/>
+          <w:numId w:val="3"/>
+        </w:numPr>
+      </w:pPr>
+      <w:r>
+        <w:t>四等奖：单注奖金固定为</w:t>
+      </w:r>
+      <w:r>
+        <w:t>3000</w:t>
+      </w:r>
+      <w:r>
+        <w:t>元</w:t>
+      </w:r>
+      <w:r>
+        <w:rPr>
+          <w:rFonts w:hint="eastAsia"/>
+        </w:rPr>
+        <w:t>。</w:t>
+      </w:r>
+    </w:p>
+    <w:p>
+      <w:pPr>
+        <w:numPr>
+          <w:ilvl w:val="2"/>
+          <w:numId w:val="3"/>
+        </w:numPr>
+      </w:pPr>
+      <w:r>
+        <w:t>五等奖：单注奖金固定为</w:t>
+      </w:r>
+      <w:r>
+        <w:t>300</w:t>
+      </w:r>
+      <w:r>
+        <w:t>元</w:t>
+      </w:r>
+      <w:r>
+        <w:rPr>
+          <w:rFonts w:hint="eastAsia"/>
+        </w:rPr>
+        <w:t>。</w:t>
+      </w:r>
+    </w:p>
+    <w:p>
+      <w:pPr>
+        <w:numPr>
+          <w:ilvl w:val="2"/>
+          <w:numId w:val="3"/>
+        </w:numPr>
+      </w:pPr>
+      <w:r>
+        <w:t>六等奖：单注奖金固定为</w:t>
+      </w:r>
+      <w:r>
+        <w:t>200</w:t>
+      </w:r>
+      <w:r>
+        <w:t>元</w:t>
+      </w:r>
+      <w:r>
+        <w:rPr>
+          <w:rFonts w:hint="eastAsia"/>
+        </w:rPr>
+        <w:t>。</w:t>
+      </w:r>
+    </w:p>
+    <w:p>
+      <w:pPr>
+        <w:numPr>
+          <w:ilvl w:val="2"/>
+          <w:numId w:val="3"/>
+        </w:numPr>
+      </w:pPr>
+      <w:r>
+        <w:t>七等奖：单注奖金固定为</w:t>
+      </w:r>
+      <w:r>
+        <w:t>100</w:t>
+      </w:r>
+      <w:r>
+        <w:t>元</w:t>
+      </w:r>
+      <w:r>
+        <w:rPr>
+          <w:rFonts w:hint="eastAsia"/>
+        </w:rPr>
+        <w:t>。</w:t>
+      </w:r>
+    </w:p>
+    <w:p>
+      <w:pPr>
+        <w:numPr>
+          <w:ilvl w:val="2"/>
+          <w:numId w:val="3"/>
+        </w:numPr>
+      </w:pPr>
+      <w:r>
+        <w:t>八等奖：单注奖金固定为</w:t>
+      </w:r>
+      <w:r>
+        <w:t>15</w:t>
+      </w:r>
+      <w:r>
+        <w:t>元</w:t>
+      </w:r>
+      <w:r>
+        <w:rPr>
+          <w:rFonts w:hint="eastAsia"/>
+        </w:rPr>
+        <w:t>。</w:t>
+      </w:r>
+    </w:p>
+    <w:p>
+      <w:pPr>
+        <w:numPr>
+          <w:ilvl w:val="2"/>
+          <w:numId w:val="3"/>
+        </w:numPr>
+      </w:pPr>
+      <w:r>
+        <w:t>九等奖：单注奖金固定为</w:t>
+      </w:r>
+      <w:r>
+        <w:t>5</w:t>
+      </w:r>
+      <w:r>
+        <w:t>元</w:t>
+      </w:r>
+      <w:r>
+        <w:rPr>
+          <w:rFonts w:hint="eastAsia"/>
+        </w:rPr>
+        <w:t>。</w:t>
+      </w:r>
+    </w:p>
+    <w:p>
+      <w:pPr>
+        <w:numPr>
+          <w:ilvl w:val="0"/>
+          <w:numId w:val="3"/>
+        </w:numPr>
+      </w:pPr>
+      <w:r>
+        <w:t>追加投注</w:t>
+      </w:r>
+    </w:p>
+    <w:p>
+      <w:pPr>
+        <w:numPr>
+          <w:ilvl w:val="1"/>
+          <w:numId w:val="3"/>
+        </w:numPr>
+      </w:pPr>
+      <w:r>
+        <w:t>追加投注仅参与浮动奖的奖金分配</w:t>
+      </w:r>
+      <w:r>
+        <w:rPr>
+          <w:rFonts w:hint="eastAsia"/>
+        </w:rPr>
+        <w:t>；</w:t>
+      </w:r>
+    </w:p>
+    <w:p>
+      <w:pPr>
+        <w:numPr>
+          <w:ilvl w:val="1"/>
+          <w:numId w:val="3"/>
+        </w:numPr>
+      </w:pPr>
+      <w:r>
+        <w:t>追加投注单注奖金为当期基本投注对应单注奖金的</w:t>
+      </w:r>
+      <w:r>
+        <w:t>80%</w:t>
+      </w:r>
+      <w:r>
+        <w:rPr>
+          <w:rFonts w:hint="eastAsia"/>
+        </w:rPr>
+        <w:t>。</w:t>
+      </w:r>
+    </w:p>
+    <w:p>
+      <w:pPr>
+        <w:numPr>
+          <w:ilvl w:val="0"/>
+          <w:numId w:val="3"/>
+        </w:numPr>
+      </w:pPr>
+      <w:r>
+        <w:t>浮动奖级单注奖金分配</w:t>
+      </w:r>
+    </w:p>
+    <w:p>
+      <w:pPr>
+        <w:numPr>
+          <w:ilvl w:val="1"/>
+          <w:numId w:val="3"/>
+        </w:numPr>
+      </w:pPr>
+      <w:r>
+        <w:t>浮动奖级单注奖金根据当期浮动奖级中奖注数和当期浮动奖金总额确定，具体分配方案由彩票管理机构确定并公布</w:t>
+      </w:r>
+      <w:r>
+        <w:rPr>
+          <w:rFonts w:hint="eastAsia"/>
+        </w:rPr>
+        <w:t>。</w:t>
+      </w:r>
     </w:p>
     <w:p/>
     <w:p>
@@ -1078,6 +1145,7 @@
         </w:numPr>
       </w:pPr>
       <w:r>
+        <w:lastRenderedPageBreak/>
         <w:t>七等奖：投注号码与当期开奖号码中的任意四个前区号码相同，即中奖。</w:t>
       </w:r>
     </w:p>
@@ -1089,7 +1157,6 @@
         </w:numPr>
       </w:pPr>
       <w:r>
-        <w:lastRenderedPageBreak/>
         <w:t>八等奖：投注号码与当期开奖号码中的任意三个前区号码以及任意一个后区号码相同，或者与任意两个前区号码以及两个后区号码相同，即中奖。</w:t>
       </w:r>
     </w:p>

--- a/大乐透.docx
+++ b/大乐透.docx
@@ -471,9 +471,6 @@
           <w:ilvl w:val="3"/>
           <w:numId w:val="3"/>
         </w:numPr>
-        <w:rPr>
-          <w:rFonts w:hint="eastAsia"/>
-        </w:rPr>
       </w:pPr>
       <w:r>
         <w:rPr>
@@ -488,9 +485,6 @@
           <w:ilvl w:val="3"/>
           <w:numId w:val="3"/>
         </w:numPr>
-        <w:rPr>
-          <w:rFonts w:hint="eastAsia"/>
-        </w:rPr>
       </w:pPr>
       <w:r>
         <w:rPr>
@@ -508,7 +502,15 @@
         <w:rPr>
           <w:rFonts w:hint="eastAsia"/>
         </w:rPr>
-        <w:t>亿元时，一等奖奖金总额为当期奖金减去固定奖总额后的</w:t>
+        <w:t>亿元时，一等奖奖金总额</w:t>
+      </w:r>
+      <w:bookmarkStart w:id="0" w:name="_GoBack"/>
+      <w:bookmarkEnd w:id="0"/>
+      <w:r>
+        <w:rPr>
+          <w:rFonts w:hint="eastAsia"/>
+        </w:rPr>
+        <w:t>为当期奖金减去固定奖总额后的</w:t>
       </w:r>
       <w:r>
         <w:rPr>
@@ -522,6 +524,12 @@
         </w:rPr>
         <w:t>与奖池中累积的奖金之和；</w:t>
       </w:r>
+      <w:r>
+        <w:rPr>
+          <w:rFonts w:hint="eastAsia"/>
+        </w:rPr>
+        <w:t xml:space="preserve"> </w:t>
+      </w:r>
     </w:p>
     <w:p>
       <w:pPr>
@@ -529,9 +537,6 @@
           <w:ilvl w:val="3"/>
           <w:numId w:val="3"/>
         </w:numPr>
-        <w:rPr>
-          <w:rFonts w:hint="eastAsia"/>
-        </w:rPr>
       </w:pPr>
       <w:r>
         <w:rPr>
@@ -571,9 +576,6 @@
           <w:ilvl w:val="4"/>
           <w:numId w:val="3"/>
         </w:numPr>
-        <w:rPr>
-          <w:rFonts w:hint="eastAsia"/>
-        </w:rPr>
       </w:pPr>
       <w:r>
         <w:rPr>
@@ -600,9 +602,6 @@
           <w:ilvl w:val="4"/>
           <w:numId w:val="3"/>
         </w:numPr>
-        <w:rPr>
-          <w:rFonts w:hint="eastAsia"/>
-        </w:rPr>
       </w:pPr>
       <w:r>
         <w:rPr>
@@ -629,9 +628,6 @@
           <w:ilvl w:val="3"/>
           <w:numId w:val="3"/>
         </w:numPr>
-        <w:rPr>
-          <w:rFonts w:hint="eastAsia"/>
-        </w:rPr>
       </w:pPr>
       <w:r>
         <w:rPr>
@@ -658,9 +654,6 @@
           <w:ilvl w:val="4"/>
           <w:numId w:val="3"/>
         </w:numPr>
-        <w:rPr>
-          <w:rFonts w:hint="eastAsia"/>
-        </w:rPr>
       </w:pPr>
       <w:r>
         <w:rPr>
@@ -688,8 +681,6 @@
           <w:numId w:val="3"/>
         </w:numPr>
       </w:pPr>
-      <w:bookmarkStart w:id="0" w:name="_GoBack"/>
-      <w:bookmarkEnd w:id="0"/>
       <w:r>
         <w:rPr>
           <w:rFonts w:hint="eastAsia"/>
